--- a/Group Meeting Agendas.docx
+++ b/Group Meeting Agendas.docx
@@ -795,7 +795,7 @@
       <w:pPr>
         <w:numPr>
           <w:ilvl w:val="0"/>
-          <w:numId w:val="4"/>
+          <w:numId w:val="5"/>
         </w:numPr>
         <w:ind w:left="720" w:hanging="360"/>
         <w:rPr>
@@ -820,7 +820,7 @@
       <w:pPr>
         <w:numPr>
           <w:ilvl w:val="0"/>
-          <w:numId w:val="4"/>
+          <w:numId w:val="5"/>
         </w:numPr>
         <w:ind w:left="720" w:hanging="360"/>
         <w:rPr>
@@ -846,7 +846,7 @@
       <w:pPr>
         <w:numPr>
           <w:ilvl w:val="0"/>
-          <w:numId w:val="4"/>
+          <w:numId w:val="5"/>
         </w:numPr>
         <w:ind w:left="720" w:hanging="360"/>
         <w:rPr>
@@ -872,7 +872,7 @@
       <w:pPr>
         <w:numPr>
           <w:ilvl w:val="0"/>
-          <w:numId w:val="4"/>
+          <w:numId w:val="5"/>
         </w:numPr>
         <w:ind w:left="720" w:hanging="360"/>
         <w:rPr>
@@ -897,7 +897,7 @@
       <w:pPr>
         <w:numPr>
           <w:ilvl w:val="0"/>
-          <w:numId w:val="4"/>
+          <w:numId w:val="5"/>
         </w:numPr>
         <w:ind w:left="720" w:hanging="360"/>
         <w:rPr>
@@ -922,7 +922,7 @@
       <w:pPr>
         <w:numPr>
           <w:ilvl w:val="0"/>
-          <w:numId w:val="4"/>
+          <w:numId w:val="5"/>
         </w:numPr>
         <w:ind w:left="720" w:hanging="360"/>
         <w:rPr>
@@ -948,7 +948,7 @@
       <w:pPr>
         <w:numPr>
           <w:ilvl w:val="0"/>
-          <w:numId w:val="4"/>
+          <w:numId w:val="5"/>
         </w:numPr>
         <w:ind w:left="720" w:hanging="360"/>
         <w:rPr>
@@ -971,7 +971,7 @@
       <w:pPr>
         <w:numPr>
           <w:ilvl w:val="0"/>
-          <w:numId w:val="4"/>
+          <w:numId w:val="5"/>
         </w:numPr>
         <w:ind w:left="720" w:hanging="360"/>
         <w:rPr>
@@ -992,7 +992,7 @@
       <w:pPr>
         <w:numPr>
           <w:ilvl w:val="0"/>
-          <w:numId w:val="4"/>
+          <w:numId w:val="5"/>
         </w:numPr>
         <w:ind w:left="720" w:hanging="360"/>
         <w:rPr>
@@ -1290,7 +1290,7 @@
       <w:pPr>
         <w:numPr>
           <w:ilvl w:val="0"/>
-          <w:numId w:val="9"/>
+          <w:numId w:val="10"/>
         </w:numPr>
         <w:ind w:left="720" w:hanging="360"/>
         <w:rPr>
@@ -1311,7 +1311,7 @@
       <w:pPr>
         <w:numPr>
           <w:ilvl w:val="0"/>
-          <w:numId w:val="9"/>
+          <w:numId w:val="10"/>
         </w:numPr>
         <w:ind w:left="720" w:hanging="360"/>
         <w:rPr>
@@ -1332,7 +1332,7 @@
       <w:pPr>
         <w:numPr>
           <w:ilvl w:val="0"/>
-          <w:numId w:val="9"/>
+          <w:numId w:val="10"/>
         </w:numPr>
         <w:ind w:left="720" w:hanging="360"/>
         <w:rPr>
@@ -1353,7 +1353,7 @@
       <w:pPr>
         <w:numPr>
           <w:ilvl w:val="0"/>
-          <w:numId w:val="9"/>
+          <w:numId w:val="10"/>
         </w:numPr>
         <w:ind w:left="720" w:hanging="360"/>
         <w:rPr>
@@ -1374,7 +1374,7 @@
       <w:pPr>
         <w:numPr>
           <w:ilvl w:val="0"/>
-          <w:numId w:val="9"/>
+          <w:numId w:val="10"/>
         </w:numPr>
         <w:ind w:left="720" w:hanging="360"/>
         <w:rPr>
@@ -1426,7 +1426,7 @@
       <w:pPr>
         <w:numPr>
           <w:ilvl w:val="0"/>
-          <w:numId w:val="5"/>
+          <w:numId w:val="6"/>
         </w:numPr>
         <w:ind w:left="720" w:hanging="360"/>
         <w:rPr>
@@ -1447,7 +1447,7 @@
       <w:pPr>
         <w:numPr>
           <w:ilvl w:val="0"/>
-          <w:numId w:val="5"/>
+          <w:numId w:val="6"/>
         </w:numPr>
         <w:ind w:left="720" w:hanging="360"/>
         <w:rPr>
@@ -1468,7 +1468,7 @@
       <w:pPr>
         <w:numPr>
           <w:ilvl w:val="0"/>
-          <w:numId w:val="5"/>
+          <w:numId w:val="6"/>
         </w:numPr>
         <w:ind w:left="720" w:hanging="360"/>
         <w:rPr>
@@ -1489,7 +1489,7 @@
       <w:pPr>
         <w:numPr>
           <w:ilvl w:val="0"/>
-          <w:numId w:val="5"/>
+          <w:numId w:val="6"/>
         </w:numPr>
         <w:ind w:left="720" w:hanging="360"/>
         <w:rPr>
@@ -1510,7 +1510,7 @@
       <w:pPr>
         <w:numPr>
           <w:ilvl w:val="0"/>
-          <w:numId w:val="5"/>
+          <w:numId w:val="6"/>
         </w:numPr>
         <w:ind w:left="720" w:hanging="360"/>
         <w:rPr>
@@ -1531,7 +1531,7 @@
       <w:pPr>
         <w:numPr>
           <w:ilvl w:val="0"/>
-          <w:numId w:val="5"/>
+          <w:numId w:val="6"/>
         </w:numPr>
         <w:ind w:left="720" w:hanging="360"/>
         <w:rPr>
@@ -1603,7 +1603,7 @@
       <w:pPr>
         <w:numPr>
           <w:ilvl w:val="0"/>
-          <w:numId w:val="8"/>
+          <w:numId w:val="9"/>
         </w:numPr>
         <w:ind w:left="720" w:hanging="360"/>
         <w:rPr>
@@ -1624,7 +1624,7 @@
       <w:pPr>
         <w:numPr>
           <w:ilvl w:val="0"/>
-          <w:numId w:val="8"/>
+          <w:numId w:val="9"/>
         </w:numPr>
         <w:ind w:left="720" w:hanging="360"/>
         <w:rPr>
@@ -1645,7 +1645,7 @@
       <w:pPr>
         <w:numPr>
           <w:ilvl w:val="0"/>
-          <w:numId w:val="8"/>
+          <w:numId w:val="9"/>
         </w:numPr>
         <w:ind w:left="720" w:hanging="360"/>
         <w:rPr>
@@ -1680,7 +1680,7 @@
       <w:pPr>
         <w:numPr>
           <w:ilvl w:val="0"/>
-          <w:numId w:val="7"/>
+          <w:numId w:val="8"/>
         </w:numPr>
         <w:ind w:left="720" w:hanging="360"/>
         <w:rPr>
@@ -1715,7 +1715,7 @@
       <w:pPr>
         <w:numPr>
           <w:ilvl w:val="0"/>
-          <w:numId w:val="6"/>
+          <w:numId w:val="7"/>
         </w:numPr>
         <w:ind w:left="720" w:hanging="360"/>
         <w:rPr>
@@ -1741,7 +1741,7 @@
       <w:pPr>
         <w:numPr>
           <w:ilvl w:val="0"/>
-          <w:numId w:val="6"/>
+          <w:numId w:val="7"/>
         </w:numPr>
         <w:ind w:left="720" w:hanging="360"/>
         <w:rPr>
@@ -1767,7 +1767,7 @@
       <w:pPr>
         <w:numPr>
           <w:ilvl w:val="0"/>
-          <w:numId w:val="6"/>
+          <w:numId w:val="7"/>
         </w:numPr>
         <w:ind w:left="720" w:hanging="360"/>
         <w:rPr>
@@ -1794,7 +1794,7 @@
       <w:pPr>
         <w:numPr>
           <w:ilvl w:val="0"/>
-          <w:numId w:val="6"/>
+          <w:numId w:val="7"/>
         </w:numPr>
         <w:ind w:left="720" w:hanging="360"/>
         <w:rPr>
@@ -1819,7 +1819,7 @@
       <w:pPr>
         <w:numPr>
           <w:ilvl w:val="0"/>
-          <w:numId w:val="6"/>
+          <w:numId w:val="7"/>
         </w:numPr>
         <w:ind w:left="720" w:hanging="360"/>
         <w:rPr>
@@ -1845,7 +1845,7 @@
       <w:pPr>
         <w:numPr>
           <w:ilvl w:val="0"/>
-          <w:numId w:val="6"/>
+          <w:numId w:val="7"/>
         </w:numPr>
         <w:ind w:left="720" w:hanging="360"/>
         <w:rPr>
@@ -1908,12 +1908,12 @@
           <wp:inline distB="114300" distT="114300" distL="114300" distR="114300">
             <wp:extent cx="4271963" cy="3450431"/>
             <wp:effectExtent b="0" l="0" r="0" t="0"/>
-            <wp:docPr id="1" name="image10.png"/>
+            <wp:docPr id="1" name="image2.png"/>
             <a:graphic>
               <a:graphicData uri="http://schemas.openxmlformats.org/drawingml/2006/picture">
                 <pic:pic>
                   <pic:nvPicPr>
-                    <pic:cNvPr id="0" name="image10.png"/>
+                    <pic:cNvPr id="0" name="image2.png"/>
                     <pic:cNvPicPr preferRelativeResize="0"/>
                   </pic:nvPicPr>
                   <pic:blipFill>
@@ -2095,7 +2095,7 @@
       <w:pPr>
         <w:numPr>
           <w:ilvl w:val="0"/>
-          <w:numId w:val="10"/>
+          <w:numId w:val="11"/>
         </w:numPr>
         <w:ind w:left="720" w:hanging="360"/>
         <w:rPr>
@@ -2120,27 +2120,27 @@
       </w:r>
       <w:r>
         <w:rPr>
-          <w:color w:val="e69138"/>
-          <w:sz w:val="20"/>
-          <w:szCs w:val="20"/>
-          <w:rtl w:val="0"/>
-        </w:rPr>
-        <w:t xml:space="preserve">OUTLINED</w:t>
-      </w:r>
-      <w:r>
-        <w:rPr>
-          <w:sz w:val="20"/>
-          <w:szCs w:val="20"/>
-          <w:rtl w:val="0"/>
-        </w:rPr>
-        <w:t xml:space="preserve">     </w:t>
-      </w:r>
-    </w:p>
-    <w:p>
-      <w:pPr>
-        <w:numPr>
-          <w:ilvl w:val="0"/>
-          <w:numId w:val="10"/>
+          <w:color w:val="f1c232"/>
+          <w:sz w:val="20"/>
+          <w:szCs w:val="20"/>
+          <w:rtl w:val="0"/>
+        </w:rPr>
+        <w:t xml:space="preserve">IN PROGRESS</w:t>
+      </w:r>
+      <w:r>
+        <w:rPr>
+          <w:sz w:val="20"/>
+          <w:szCs w:val="20"/>
+          <w:rtl w:val="0"/>
+        </w:rPr>
+        <w:t xml:space="preserve">   </w:t>
+      </w:r>
+    </w:p>
+    <w:p>
+      <w:pPr>
+        <w:numPr>
+          <w:ilvl w:val="0"/>
+          <w:numId w:val="11"/>
         </w:numPr>
         <w:ind w:left="720" w:hanging="360"/>
         <w:rPr>
@@ -2164,157 +2164,194 @@
       </w:r>
       <w:r>
         <w:rPr>
+          <w:color w:val="f1c232"/>
+          <w:sz w:val="20"/>
+          <w:szCs w:val="20"/>
+          <w:rtl w:val="0"/>
+        </w:rPr>
+        <w:t xml:space="preserve">IN PROGRESS</w:t>
+      </w:r>
+    </w:p>
+    <w:p>
+      <w:pPr>
+        <w:numPr>
+          <w:ilvl w:val="0"/>
+          <w:numId w:val="11"/>
+        </w:numPr>
+        <w:ind w:left="720" w:hanging="360"/>
+        <w:rPr>
+          <w:sz w:val="20"/>
+          <w:szCs w:val="20"/>
+          <w:u w:val="none"/>
+        </w:rPr>
+      </w:pPr>
+      <w:r>
+        <w:rPr>
+          <w:sz w:val="20"/>
+          <w:szCs w:val="20"/>
+          <w:rtl w:val="0"/>
+        </w:rPr>
+        <w:t xml:space="preserve">GUI Design</w:t>
+        <w:tab/>
+        <w:tab/>
+        <w:tab/>
+        <w:tab/>
+        <w:t xml:space="preserve">- Anthony</w:t>
+        <w:tab/>
+      </w:r>
+      <w:r>
+        <w:rPr>
+          <w:color w:val="b6d7a8"/>
+          <w:sz w:val="20"/>
+          <w:szCs w:val="20"/>
+          <w:rtl w:val="0"/>
+        </w:rPr>
+        <w:t xml:space="preserve">NOT UPLOADED</w:t>
+      </w:r>
+    </w:p>
+    <w:p>
+      <w:pPr>
+        <w:numPr>
+          <w:ilvl w:val="0"/>
+          <w:numId w:val="11"/>
+        </w:numPr>
+        <w:ind w:left="720" w:hanging="360"/>
+        <w:rPr>
+          <w:sz w:val="20"/>
+          <w:szCs w:val="20"/>
+          <w:u w:val="none"/>
+        </w:rPr>
+      </w:pPr>
+      <w:r>
+        <w:rPr>
+          <w:sz w:val="20"/>
+          <w:szCs w:val="20"/>
+          <w:rtl w:val="0"/>
+        </w:rPr>
+        <w:t xml:space="preserve">Class/Entity Relationship Diagram </w:t>
+        <w:tab/>
+        <w:t xml:space="preserve">- Anas</w:t>
+        <w:tab/>
+        <w:tab/>
+      </w:r>
+      <w:r>
+        <w:rPr>
+          <w:color w:val="38761d"/>
+          <w:sz w:val="20"/>
+          <w:szCs w:val="20"/>
+          <w:rtl w:val="0"/>
+        </w:rPr>
+        <w:t xml:space="preserve">COMPLETE</w:t>
+      </w:r>
+    </w:p>
+    <w:p>
+      <w:pPr>
+        <w:numPr>
+          <w:ilvl w:val="0"/>
+          <w:numId w:val="11"/>
+        </w:numPr>
+        <w:ind w:left="720" w:hanging="360"/>
+        <w:rPr>
+          <w:sz w:val="20"/>
+          <w:szCs w:val="20"/>
+          <w:u w:val="none"/>
+        </w:rPr>
+      </w:pPr>
+      <w:r>
+        <w:rPr>
+          <w:sz w:val="20"/>
+          <w:szCs w:val="20"/>
+          <w:rtl w:val="0"/>
+        </w:rPr>
+        <w:t xml:space="preserve">Use Case Expansion </w:t>
+        <w:tab/>
+        <w:tab/>
+        <w:tab/>
+        <w:t xml:space="preserve">- Franco</w:t>
+        <w:tab/>
+      </w:r>
+      <w:r>
+        <w:rPr>
+          <w:color w:val="38761d"/>
+          <w:sz w:val="20"/>
+          <w:szCs w:val="20"/>
+          <w:rtl w:val="0"/>
+        </w:rPr>
+        <w:t xml:space="preserve">COMPLETE</w:t>
+      </w:r>
+    </w:p>
+    <w:p>
+      <w:pPr>
+        <w:numPr>
+          <w:ilvl w:val="0"/>
+          <w:numId w:val="11"/>
+        </w:numPr>
+        <w:ind w:left="720" w:hanging="360"/>
+        <w:rPr>
+          <w:sz w:val="20"/>
+          <w:szCs w:val="20"/>
+          <w:u w:val="none"/>
+        </w:rPr>
+      </w:pPr>
+      <w:r>
+        <w:rPr>
+          <w:sz w:val="20"/>
+          <w:szCs w:val="20"/>
+          <w:rtl w:val="0"/>
+        </w:rPr>
+        <w:t xml:space="preserve">Data Scraping </w:t>
+        <w:tab/>
+        <w:tab/>
+        <w:tab/>
+        <w:tab/>
+        <w:t xml:space="preserve">- Pruthvi</w:t>
+        <w:tab/>
+      </w:r>
+      <w:r>
+        <w:rPr>
+          <w:color w:val="38761d"/>
+          <w:sz w:val="20"/>
+          <w:szCs w:val="20"/>
+          <w:rtl w:val="0"/>
+        </w:rPr>
+        <w:t xml:space="preserve">ON SCEDULE</w:t>
+      </w:r>
+    </w:p>
+    <w:p>
+      <w:pPr>
+        <w:numPr>
+          <w:ilvl w:val="0"/>
+          <w:numId w:val="11"/>
+        </w:numPr>
+        <w:ind w:left="720" w:hanging="360"/>
+        <w:rPr>
+          <w:sz w:val="20"/>
+          <w:szCs w:val="20"/>
+          <w:u w:val="none"/>
+        </w:rPr>
+      </w:pPr>
+      <w:r>
+        <w:rPr>
+          <w:sz w:val="20"/>
+          <w:szCs w:val="20"/>
+          <w:rtl w:val="0"/>
+        </w:rPr>
+        <w:t xml:space="preserve">Terms &amp; Conditions </w:t>
+        <w:tab/>
+        <w:tab/>
+        <w:tab/>
+        <w:t xml:space="preserve">- Felipe</w:t>
+        <w:tab/>
+        <w:tab/>
+      </w:r>
+      <w:r>
+        <w:rPr>
           <w:color w:val="cc0000"/>
           <w:sz w:val="20"/>
           <w:szCs w:val="20"/>
           <w:rtl w:val="0"/>
         </w:rPr>
-        <w:t xml:space="preserve">NOT COMPLETE</w:t>
-      </w:r>
-    </w:p>
-    <w:p>
-      <w:pPr>
-        <w:numPr>
-          <w:ilvl w:val="0"/>
-          <w:numId w:val="10"/>
-        </w:numPr>
-        <w:ind w:left="720" w:hanging="360"/>
-        <w:rPr>
-          <w:sz w:val="20"/>
-          <w:szCs w:val="20"/>
-          <w:u w:val="none"/>
-        </w:rPr>
-      </w:pPr>
-      <w:r>
-        <w:rPr>
-          <w:sz w:val="20"/>
-          <w:szCs w:val="20"/>
-          <w:rtl w:val="0"/>
-        </w:rPr>
-        <w:t xml:space="preserve">GUI Design</w:t>
-        <w:tab/>
-        <w:tab/>
-        <w:tab/>
-        <w:tab/>
-        <w:t xml:space="preserve">- Anthony</w:t>
-        <w:tab/>
-      </w:r>
-      <w:r>
-        <w:rPr>
-          <w:color w:val="b6d7a8"/>
-          <w:sz w:val="20"/>
-          <w:szCs w:val="20"/>
-          <w:rtl w:val="0"/>
-        </w:rPr>
-        <w:t xml:space="preserve">NOT UPLOADED</w:t>
-      </w:r>
-    </w:p>
-    <w:p>
-      <w:pPr>
-        <w:numPr>
-          <w:ilvl w:val="0"/>
-          <w:numId w:val="10"/>
-        </w:numPr>
-        <w:ind w:left="720" w:hanging="360"/>
-        <w:rPr>
-          <w:sz w:val="20"/>
-          <w:szCs w:val="20"/>
-          <w:u w:val="none"/>
-        </w:rPr>
-      </w:pPr>
-      <w:r>
-        <w:rPr>
-          <w:sz w:val="20"/>
-          <w:szCs w:val="20"/>
-          <w:rtl w:val="0"/>
-        </w:rPr>
-        <w:t xml:space="preserve">Class/Entity Relationship Diagram </w:t>
-        <w:tab/>
-        <w:t xml:space="preserve">- Anas</w:t>
-        <w:tab/>
-        <w:tab/>
-      </w:r>
-      <w:r>
-        <w:rPr>
-          <w:color w:val="38761d"/>
-          <w:sz w:val="20"/>
-          <w:szCs w:val="20"/>
-          <w:rtl w:val="0"/>
-        </w:rPr>
-        <w:t xml:space="preserve">COMPLETE</w:t>
-      </w:r>
-    </w:p>
-    <w:p>
-      <w:pPr>
-        <w:numPr>
-          <w:ilvl w:val="0"/>
-          <w:numId w:val="10"/>
-        </w:numPr>
-        <w:ind w:left="720" w:hanging="360"/>
-        <w:rPr>
-          <w:sz w:val="20"/>
-          <w:szCs w:val="20"/>
-          <w:u w:val="none"/>
-        </w:rPr>
-      </w:pPr>
-      <w:r>
-        <w:rPr>
-          <w:sz w:val="20"/>
-          <w:szCs w:val="20"/>
-          <w:rtl w:val="0"/>
-        </w:rPr>
-        <w:t xml:space="preserve">Use Case Expansion </w:t>
-        <w:tab/>
-        <w:tab/>
-        <w:tab/>
-        <w:t xml:space="preserve">- Franco</w:t>
-        <w:tab/>
-      </w:r>
-      <w:r>
-        <w:rPr>
-          <w:color w:val="38761d"/>
-          <w:sz w:val="20"/>
-          <w:szCs w:val="20"/>
-          <w:rtl w:val="0"/>
-        </w:rPr>
-        <w:t xml:space="preserve">COMPLETE</w:t>
-      </w:r>
-    </w:p>
-    <w:p>
-      <w:pPr>
-        <w:numPr>
-          <w:ilvl w:val="0"/>
-          <w:numId w:val="10"/>
-        </w:numPr>
-        <w:ind w:left="720" w:hanging="360"/>
-        <w:rPr>
-          <w:sz w:val="20"/>
-          <w:szCs w:val="20"/>
-          <w:u w:val="none"/>
-        </w:rPr>
-      </w:pPr>
-      <w:r>
-        <w:rPr>
-          <w:sz w:val="20"/>
-          <w:szCs w:val="20"/>
-          <w:rtl w:val="0"/>
-        </w:rPr>
-        <w:t xml:space="preserve">Data Scraping </w:t>
-        <w:tab/>
-        <w:tab/>
-        <w:tab/>
-        <w:tab/>
-        <w:t xml:space="preserve">- Pruthvi</w:t>
-        <w:tab/>
-      </w:r>
-      <w:r>
-        <w:rPr>
-          <w:color w:val="38761d"/>
-          <w:sz w:val="20"/>
-          <w:szCs w:val="20"/>
-          <w:rtl w:val="0"/>
-        </w:rPr>
-        <w:t xml:space="preserve">ON SCEDULE</w:t>
+        <w:t xml:space="preserve">ASSIGNED</w:t>
       </w:r>
     </w:p>
     <w:p>
@@ -2380,12 +2417,12 @@
             <wp:extent cx="5686425" cy="3100388"/>
             <wp:effectExtent b="0" l="0" r="0" t="0"/>
             <wp:wrapSquare wrapText="bothSides" distB="114300" distT="114300" distL="114300" distR="114300"/>
-            <wp:docPr id="2" name="image5.png"/>
+            <wp:docPr id="2" name="image1.png"/>
             <a:graphic>
               <a:graphicData uri="http://schemas.openxmlformats.org/drawingml/2006/picture">
                 <pic:pic>
                   <pic:nvPicPr>
-                    <pic:cNvPr id="0" name="image5.png"/>
+                    <pic:cNvPr id="0" name="image1.png"/>
                     <pic:cNvPicPr preferRelativeResize="0"/>
                   </pic:nvPicPr>
                   <pic:blipFill>
@@ -2467,12 +2504,12 @@
             <wp:extent cx="5943600" cy="6929438"/>
             <wp:effectExtent b="0" l="0" r="0" t="0"/>
             <wp:wrapSquare wrapText="bothSides" distB="114300" distT="114300" distL="114300" distR="114300"/>
-            <wp:docPr id="7" name="image8.png"/>
+            <wp:docPr id="7" name="image6.png"/>
             <a:graphic>
               <a:graphicData uri="http://schemas.openxmlformats.org/drawingml/2006/picture">
                 <pic:pic>
                   <pic:nvPicPr>
-                    <pic:cNvPr id="0" name="image8.png"/>
+                    <pic:cNvPr id="0" name="image6.png"/>
                     <pic:cNvPicPr preferRelativeResize="0"/>
                   </pic:nvPicPr>
                   <pic:blipFill>
@@ -2533,8 +2570,11 @@
       </w:r>
       <w:r>
         <w:rPr>
-          <w:rtl w:val="0"/>
-        </w:rPr>
+          <w:sz w:val="20"/>
+          <w:szCs w:val="20"/>
+          <w:rtl w:val="0"/>
+        </w:rPr>
+        <w:t xml:space="preserve">Uses - Add the type of event to the model</w:t>
       </w:r>
       <w:r>
         <w:drawing>
@@ -2549,12 +2589,12 @@
             <wp:extent cx="5581650" cy="3967163"/>
             <wp:effectExtent b="0" l="0" r="0" t="0"/>
             <wp:wrapSquare wrapText="bothSides" distB="114300" distT="114300" distL="114300" distR="114300"/>
-            <wp:docPr id="3" name="image1.png"/>
+            <wp:docPr id="3" name="image9.png"/>
             <a:graphic>
               <a:graphicData uri="http://schemas.openxmlformats.org/drawingml/2006/picture">
                 <pic:pic>
                   <pic:nvPicPr>
-                    <pic:cNvPr id="0" name="image1.png"/>
+                    <pic:cNvPr id="0" name="image9.png"/>
                     <pic:cNvPicPr preferRelativeResize="0"/>
                   </pic:nvPicPr>
                   <pic:blipFill>
@@ -2591,12 +2631,12 @@
             <wp:extent cx="5943600" cy="3937000"/>
             <wp:effectExtent b="0" l="0" r="0" t="0"/>
             <wp:wrapSquare wrapText="bothSides" distB="114300" distT="114300" distL="114300" distR="114300"/>
-            <wp:docPr id="6" name="image7.png"/>
+            <wp:docPr id="6" name="image10.png"/>
             <a:graphic>
               <a:graphicData uri="http://schemas.openxmlformats.org/drawingml/2006/picture">
                 <pic:pic>
                   <pic:nvPicPr>
-                    <pic:cNvPr id="0" name="image7.png"/>
+                    <pic:cNvPr id="0" name="image10.png"/>
                     <pic:cNvPicPr preferRelativeResize="0"/>
                   </pic:nvPicPr>
                   <pic:blipFill>
@@ -2723,12 +2763,12 @@
           <wp:inline distB="114300" distT="114300" distL="114300" distR="114300">
             <wp:extent cx="5772150" cy="1009650"/>
             <wp:effectExtent b="0" l="0" r="0" t="0"/>
-            <wp:docPr id="9" name="image2.png"/>
+            <wp:docPr id="9" name="image7.png"/>
             <a:graphic>
               <a:graphicData uri="http://schemas.openxmlformats.org/drawingml/2006/picture">
                 <pic:pic>
                   <pic:nvPicPr>
-                    <pic:cNvPr id="0" name="image2.png"/>
+                    <pic:cNvPr id="0" name="image7.png"/>
                     <pic:cNvPicPr preferRelativeResize="0"/>
                   </pic:nvPicPr>
                   <pic:blipFill>
@@ -2913,12 +2953,12 @@
             <wp:extent cx="5586413" cy="6397343"/>
             <wp:effectExtent b="0" l="0" r="0" t="0"/>
             <wp:wrapSquare wrapText="bothSides" distB="114300" distT="114300" distL="114300" distR="114300"/>
-            <wp:docPr id="10" name="image9.png"/>
+            <wp:docPr id="10" name="image8.png"/>
             <a:graphic>
               <a:graphicData uri="http://schemas.openxmlformats.org/drawingml/2006/picture">
                 <pic:pic>
                   <pic:nvPicPr>
-                    <pic:cNvPr id="0" name="image9.png"/>
+                    <pic:cNvPr id="0" name="image8.png"/>
                     <pic:cNvPicPr preferRelativeResize="0"/>
                   </pic:nvPicPr>
                   <pic:blipFill>
@@ -2953,12 +2993,12 @@
           <wp:inline distB="114300" distT="114300" distL="114300" distR="114300">
             <wp:extent cx="4743450" cy="7305675"/>
             <wp:effectExtent b="0" l="0" r="0" t="0"/>
-            <wp:docPr id="4" name="image6.png"/>
+            <wp:docPr id="4" name="image5.png"/>
             <a:graphic>
               <a:graphicData uri="http://schemas.openxmlformats.org/drawingml/2006/picture">
                 <pic:pic>
                   <pic:nvPicPr>
-                    <pic:cNvPr id="0" name="image6.png"/>
+                    <pic:cNvPr id="0" name="image5.png"/>
                     <pic:cNvPicPr preferRelativeResize="0"/>
                   </pic:nvPicPr>
                   <pic:blipFill>
@@ -3232,6 +3272,746 @@
         <w:rPr/>
       </w:pPr>
       <w:r>
+        <w:br w:type="page"/>
+      </w:r>
+      <w:r>
+        <w:rPr>
+          <w:rtl w:val="0"/>
+        </w:rPr>
+      </w:r>
+    </w:p>
+    <w:p>
+      <w:pPr>
+        <w:pStyle w:val="Heading2"/>
+        <w:rPr/>
+      </w:pPr>
+      <w:bookmarkStart w:colFirst="0" w:colLast="0" w:name="_yf72j328gyjs" w:id="28"/>
+      <w:bookmarkEnd w:id="28"/>
+      <w:r>
+        <w:rPr>
+          <w:rtl w:val="0"/>
+        </w:rPr>
+        <w:t xml:space="preserve">Group Meeting Agenda    3/12/2019</w:t>
+      </w:r>
+    </w:p>
+    <w:p>
+      <w:pPr>
+        <w:pStyle w:val="Heading3"/>
+        <w:rPr/>
+      </w:pPr>
+      <w:bookmarkStart w:colFirst="0" w:colLast="0" w:name="_rj48eixexp47" w:id="29"/>
+      <w:bookmarkEnd w:id="29"/>
+      <w:r>
+        <w:rPr>
+          <w:rtl w:val="0"/>
+        </w:rPr>
+        <w:t xml:space="preserve">Assigned Work Discussion</w:t>
+      </w:r>
+    </w:p>
+    <w:p>
+      <w:pPr>
+        <w:numPr>
+          <w:ilvl w:val="0"/>
+          <w:numId w:val="3"/>
+        </w:numPr>
+        <w:ind w:left="720" w:hanging="360"/>
+        <w:rPr>
+          <w:sz w:val="20"/>
+          <w:szCs w:val="20"/>
+        </w:rPr>
+      </w:pPr>
+      <w:r>
+        <w:rPr>
+          <w:sz w:val="20"/>
+          <w:szCs w:val="20"/>
+          <w:rtl w:val="0"/>
+        </w:rPr>
+        <w:t xml:space="preserve">Well done to members that have completed tasks</w:t>
+      </w:r>
+    </w:p>
+    <w:p>
+      <w:pPr>
+        <w:numPr>
+          <w:ilvl w:val="0"/>
+          <w:numId w:val="3"/>
+        </w:numPr>
+        <w:ind w:left="720" w:hanging="360"/>
+        <w:rPr>
+          <w:sz w:val="20"/>
+          <w:szCs w:val="20"/>
+        </w:rPr>
+      </w:pPr>
+      <w:r>
+        <w:rPr>
+          <w:sz w:val="20"/>
+          <w:szCs w:val="20"/>
+          <w:rtl w:val="0"/>
+        </w:rPr>
+        <w:t xml:space="preserve">The project will now be entering into the implementation phase</w:t>
+      </w:r>
+    </w:p>
+    <w:p>
+      <w:pPr>
+        <w:numPr>
+          <w:ilvl w:val="0"/>
+          <w:numId w:val="3"/>
+        </w:numPr>
+        <w:ind w:left="720" w:hanging="360"/>
+        <w:rPr>
+          <w:sz w:val="20"/>
+          <w:szCs w:val="20"/>
+        </w:rPr>
+      </w:pPr>
+      <w:r>
+        <w:rPr>
+          <w:sz w:val="20"/>
+          <w:szCs w:val="20"/>
+          <w:rtl w:val="0"/>
+        </w:rPr>
+        <w:t xml:space="preserve">Project files have been created</w:t>
+      </w:r>
+    </w:p>
+    <w:p>
+      <w:pPr>
+        <w:numPr>
+          <w:ilvl w:val="0"/>
+          <w:numId w:val="3"/>
+        </w:numPr>
+        <w:ind w:left="720" w:hanging="360"/>
+        <w:rPr>
+          <w:sz w:val="20"/>
+          <w:szCs w:val="20"/>
+        </w:rPr>
+      </w:pPr>
+      <w:r>
+        <w:rPr>
+          <w:sz w:val="20"/>
+          <w:szCs w:val="20"/>
+          <w:rtl w:val="0"/>
+        </w:rPr>
+        <w:t xml:space="preserve">Discuss prototype implementation</w:t>
+      </w:r>
+      <w:r>
+        <w:rPr>
+          <w:rtl w:val="0"/>
+        </w:rPr>
+      </w:r>
+    </w:p>
+    <w:p>
+      <w:pPr>
+        <w:pStyle w:val="Heading3"/>
+        <w:rPr/>
+      </w:pPr>
+      <w:bookmarkStart w:colFirst="0" w:colLast="0" w:name="_tzpkloqon8es" w:id="30"/>
+      <w:bookmarkEnd w:id="30"/>
+      <w:r>
+        <w:rPr>
+          <w:rtl w:val="0"/>
+        </w:rPr>
+        <w:t xml:space="preserve">Work Completed This Week</w:t>
+      </w:r>
+    </w:p>
+    <w:p>
+      <w:pPr>
+        <w:numPr>
+          <w:ilvl w:val="0"/>
+          <w:numId w:val="11"/>
+        </w:numPr>
+        <w:ind w:left="720" w:hanging="360"/>
+        <w:rPr>
+          <w:sz w:val="20"/>
+          <w:szCs w:val="20"/>
+        </w:rPr>
+      </w:pPr>
+      <w:r>
+        <w:rPr>
+          <w:sz w:val="20"/>
+          <w:szCs w:val="20"/>
+          <w:rtl w:val="0"/>
+        </w:rPr>
+        <w:t xml:space="preserve">Requirements Specification</w:t>
+        <w:tab/>
+        <w:tab/>
+        <w:t xml:space="preserve">- Romi </w:t>
+        <w:tab/>
+        <w:t xml:space="preserve">    </w:t>
+        <w:tab/>
+      </w:r>
+      <w:r>
+        <w:rPr>
+          <w:color w:val="f1c232"/>
+          <w:sz w:val="20"/>
+          <w:szCs w:val="20"/>
+          <w:rtl w:val="0"/>
+        </w:rPr>
+        <w:t xml:space="preserve">IN PROGRESS (Behind Schedule)</w:t>
+      </w:r>
+      <w:r>
+        <w:rPr>
+          <w:sz w:val="20"/>
+          <w:szCs w:val="20"/>
+          <w:rtl w:val="0"/>
+        </w:rPr>
+        <w:t xml:space="preserve">   </w:t>
+      </w:r>
+    </w:p>
+    <w:p>
+      <w:pPr>
+        <w:numPr>
+          <w:ilvl w:val="0"/>
+          <w:numId w:val="11"/>
+        </w:numPr>
+        <w:ind w:left="720" w:hanging="360"/>
+        <w:rPr>
+          <w:sz w:val="20"/>
+          <w:szCs w:val="20"/>
+        </w:rPr>
+      </w:pPr>
+      <w:r>
+        <w:rPr>
+          <w:sz w:val="20"/>
+          <w:szCs w:val="20"/>
+          <w:rtl w:val="0"/>
+        </w:rPr>
+        <w:t xml:space="preserve">Risk analysis/Security</w:t>
+        <w:tab/>
+        <w:tab/>
+        <w:tab/>
+        <w:t xml:space="preserve">- Camron</w:t>
+        <w:tab/>
+      </w:r>
+      <w:r>
+        <w:rPr>
+          <w:color w:val="f1c232"/>
+          <w:sz w:val="20"/>
+          <w:szCs w:val="20"/>
+          <w:rtl w:val="0"/>
+        </w:rPr>
+        <w:t xml:space="preserve">IN PROGRESS (Behind Schedule)</w:t>
+      </w:r>
+    </w:p>
+    <w:p>
+      <w:pPr>
+        <w:numPr>
+          <w:ilvl w:val="0"/>
+          <w:numId w:val="11"/>
+        </w:numPr>
+        <w:ind w:left="720" w:hanging="360"/>
+        <w:rPr>
+          <w:sz w:val="20"/>
+          <w:szCs w:val="20"/>
+        </w:rPr>
+      </w:pPr>
+      <w:r>
+        <w:rPr>
+          <w:sz w:val="20"/>
+          <w:szCs w:val="20"/>
+          <w:rtl w:val="0"/>
+        </w:rPr>
+        <w:t xml:space="preserve">GUI Design</w:t>
+        <w:tab/>
+        <w:tab/>
+        <w:tab/>
+        <w:tab/>
+        <w:t xml:space="preserve">- Anthony</w:t>
+        <w:tab/>
+      </w:r>
+      <w:r>
+        <w:rPr>
+          <w:color w:val="b6d7a8"/>
+          <w:sz w:val="20"/>
+          <w:szCs w:val="20"/>
+          <w:rtl w:val="0"/>
+        </w:rPr>
+        <w:t xml:space="preserve">NOT UPLOADED (Progress Tracking)</w:t>
+      </w:r>
+    </w:p>
+    <w:p>
+      <w:pPr>
+        <w:numPr>
+          <w:ilvl w:val="0"/>
+          <w:numId w:val="11"/>
+        </w:numPr>
+        <w:ind w:left="720" w:hanging="360"/>
+        <w:rPr>
+          <w:sz w:val="20"/>
+          <w:szCs w:val="20"/>
+        </w:rPr>
+      </w:pPr>
+      <w:r>
+        <w:rPr>
+          <w:sz w:val="20"/>
+          <w:szCs w:val="20"/>
+          <w:rtl w:val="0"/>
+        </w:rPr>
+        <w:t xml:space="preserve">Class/Entity Relationship Diagram </w:t>
+        <w:tab/>
+        <w:t xml:space="preserve">- Anas</w:t>
+        <w:tab/>
+        <w:tab/>
+      </w:r>
+      <w:r>
+        <w:rPr>
+          <w:color w:val="38761d"/>
+          <w:sz w:val="20"/>
+          <w:szCs w:val="20"/>
+          <w:rtl w:val="0"/>
+        </w:rPr>
+        <w:t xml:space="preserve">COMPLETE</w:t>
+      </w:r>
+    </w:p>
+    <w:p>
+      <w:pPr>
+        <w:numPr>
+          <w:ilvl w:val="0"/>
+          <w:numId w:val="11"/>
+        </w:numPr>
+        <w:ind w:left="720" w:hanging="360"/>
+        <w:rPr>
+          <w:sz w:val="20"/>
+          <w:szCs w:val="20"/>
+        </w:rPr>
+      </w:pPr>
+      <w:r>
+        <w:rPr>
+          <w:sz w:val="20"/>
+          <w:szCs w:val="20"/>
+          <w:rtl w:val="0"/>
+        </w:rPr>
+        <w:t xml:space="preserve">Use Case Expansion </w:t>
+        <w:tab/>
+        <w:tab/>
+        <w:tab/>
+        <w:t xml:space="preserve">- Franco</w:t>
+        <w:tab/>
+      </w:r>
+      <w:r>
+        <w:rPr>
+          <w:color w:val="38761d"/>
+          <w:sz w:val="20"/>
+          <w:szCs w:val="20"/>
+          <w:rtl w:val="0"/>
+        </w:rPr>
+        <w:t xml:space="preserve">COMPLETE</w:t>
+      </w:r>
+    </w:p>
+    <w:p>
+      <w:pPr>
+        <w:numPr>
+          <w:ilvl w:val="0"/>
+          <w:numId w:val="11"/>
+        </w:numPr>
+        <w:ind w:left="720" w:hanging="360"/>
+        <w:rPr>
+          <w:sz w:val="20"/>
+          <w:szCs w:val="20"/>
+        </w:rPr>
+      </w:pPr>
+      <w:r>
+        <w:rPr>
+          <w:sz w:val="20"/>
+          <w:szCs w:val="20"/>
+          <w:rtl w:val="0"/>
+        </w:rPr>
+        <w:t xml:space="preserve">Database Class</w:t>
+      </w:r>
+      <w:r>
+        <w:rPr>
+          <w:sz w:val="20"/>
+          <w:szCs w:val="20"/>
+          <w:rtl w:val="0"/>
+        </w:rPr>
+        <w:t xml:space="preserve"> </w:t>
+        <w:tab/>
+        <w:tab/>
+        <w:tab/>
+        <w:t xml:space="preserve">- Pruthvi</w:t>
+        <w:tab/>
+      </w:r>
+      <w:r>
+        <w:rPr>
+          <w:color w:val="38761d"/>
+          <w:sz w:val="20"/>
+          <w:szCs w:val="20"/>
+          <w:rtl w:val="0"/>
+        </w:rPr>
+        <w:t xml:space="preserve">ON SCEDULE</w:t>
+      </w:r>
+    </w:p>
+    <w:p>
+      <w:pPr>
+        <w:numPr>
+          <w:ilvl w:val="0"/>
+          <w:numId w:val="11"/>
+        </w:numPr>
+        <w:ind w:left="720" w:hanging="360"/>
+        <w:rPr>
+          <w:sz w:val="20"/>
+          <w:szCs w:val="20"/>
+        </w:rPr>
+      </w:pPr>
+      <w:r>
+        <w:rPr>
+          <w:sz w:val="20"/>
+          <w:szCs w:val="20"/>
+          <w:rtl w:val="0"/>
+        </w:rPr>
+        <w:t xml:space="preserve">Terms &amp; Conditions </w:t>
+        <w:tab/>
+        <w:tab/>
+        <w:tab/>
+        <w:t xml:space="preserve">- Felipe</w:t>
+        <w:tab/>
+        <w:tab/>
+      </w:r>
+      <w:r>
+        <w:rPr>
+          <w:color w:val="cc0000"/>
+          <w:sz w:val="20"/>
+          <w:szCs w:val="20"/>
+          <w:rtl w:val="0"/>
+        </w:rPr>
+        <w:t xml:space="preserve">ASSIGNED (Progress Report Needed)</w:t>
+      </w:r>
+    </w:p>
+    <w:p>
+      <w:pPr>
+        <w:pStyle w:val="Heading3"/>
+        <w:rPr/>
+      </w:pPr>
+      <w:bookmarkStart w:colFirst="0" w:colLast="0" w:name="_nlgf9mt2v1ol" w:id="31"/>
+      <w:bookmarkEnd w:id="31"/>
+      <w:r>
+        <w:rPr>
+          <w:rtl w:val="0"/>
+        </w:rPr>
+        <w:t xml:space="preserve">Work To Be Assigned</w:t>
+      </w:r>
+    </w:p>
+    <w:p>
+      <w:pPr>
+        <w:numPr>
+          <w:ilvl w:val="0"/>
+          <w:numId w:val="4"/>
+        </w:numPr>
+        <w:ind w:left="720" w:hanging="360"/>
+        <w:rPr>
+          <w:sz w:val="20"/>
+          <w:szCs w:val="20"/>
+          <w:u w:val="none"/>
+        </w:rPr>
+      </w:pPr>
+      <w:r>
+        <w:rPr>
+          <w:sz w:val="20"/>
+          <w:szCs w:val="20"/>
+          <w:rtl w:val="0"/>
+        </w:rPr>
+        <w:t xml:space="preserve">Notification</w:t>
+        <w:tab/>
+        <w:tab/>
+        <w:tab/>
+        <w:tab/>
+        <w:t xml:space="preserve">- Romi </w:t>
+        <w:tab/>
+        <w:t xml:space="preserve">    </w:t>
+        <w:tab/>
+      </w:r>
+      <w:r>
+        <w:rPr>
+          <w:color w:val="cc0000"/>
+          <w:sz w:val="20"/>
+          <w:szCs w:val="20"/>
+          <w:rtl w:val="0"/>
+        </w:rPr>
+        <w:t xml:space="preserve">TO BE ASSIGNED</w:t>
+      </w:r>
+      <w:r>
+        <w:rPr>
+          <w:rtl w:val="0"/>
+        </w:rPr>
+      </w:r>
+    </w:p>
+    <w:p>
+      <w:pPr>
+        <w:numPr>
+          <w:ilvl w:val="0"/>
+          <w:numId w:val="4"/>
+        </w:numPr>
+        <w:ind w:left="720" w:hanging="360"/>
+        <w:rPr>
+          <w:sz w:val="20"/>
+          <w:szCs w:val="20"/>
+          <w:u w:val="none"/>
+        </w:rPr>
+      </w:pPr>
+      <w:r>
+        <w:rPr>
+          <w:sz w:val="20"/>
+          <w:szCs w:val="20"/>
+          <w:rtl w:val="0"/>
+        </w:rPr>
+        <w:t xml:space="preserve">Controll Timetable</w:t>
+        <w:tab/>
+        <w:tab/>
+        <w:tab/>
+        <w:t xml:space="preserve">- Camron</w:t>
+        <w:tab/>
+      </w:r>
+      <w:r>
+        <w:rPr>
+          <w:color w:val="cc0000"/>
+          <w:sz w:val="20"/>
+          <w:szCs w:val="20"/>
+          <w:rtl w:val="0"/>
+        </w:rPr>
+        <w:t xml:space="preserve">TO BE ASSIGNED</w:t>
+      </w:r>
+      <w:r>
+        <w:rPr>
+          <w:rtl w:val="0"/>
+        </w:rPr>
+      </w:r>
+    </w:p>
+    <w:p>
+      <w:pPr>
+        <w:numPr>
+          <w:ilvl w:val="0"/>
+          <w:numId w:val="4"/>
+        </w:numPr>
+        <w:ind w:left="720" w:hanging="360"/>
+        <w:rPr>
+          <w:sz w:val="20"/>
+          <w:szCs w:val="20"/>
+          <w:u w:val="none"/>
+        </w:rPr>
+      </w:pPr>
+      <w:r>
+        <w:rPr>
+          <w:sz w:val="20"/>
+          <w:szCs w:val="20"/>
+          <w:rtl w:val="0"/>
+        </w:rPr>
+        <w:t xml:space="preserve">GUI</w:t>
+        <w:tab/>
+        <w:tab/>
+        <w:tab/>
+        <w:tab/>
+        <w:tab/>
+        <w:t xml:space="preserve">- Anthony</w:t>
+        <w:tab/>
+      </w:r>
+      <w:r>
+        <w:rPr>
+          <w:color w:val="cc0000"/>
+          <w:sz w:val="20"/>
+          <w:szCs w:val="20"/>
+          <w:rtl w:val="0"/>
+        </w:rPr>
+        <w:t xml:space="preserve">TO BE ASSIGNED</w:t>
+      </w:r>
+      <w:r>
+        <w:rPr>
+          <w:rtl w:val="0"/>
+        </w:rPr>
+      </w:r>
+    </w:p>
+    <w:p>
+      <w:pPr>
+        <w:numPr>
+          <w:ilvl w:val="0"/>
+          <w:numId w:val="4"/>
+        </w:numPr>
+        <w:ind w:left="720" w:hanging="360"/>
+        <w:rPr>
+          <w:sz w:val="20"/>
+          <w:szCs w:val="20"/>
+          <w:u w:val="none"/>
+        </w:rPr>
+      </w:pPr>
+      <w:r>
+        <w:rPr>
+          <w:sz w:val="20"/>
+          <w:szCs w:val="20"/>
+          <w:rtl w:val="0"/>
+        </w:rPr>
+        <w:t xml:space="preserve">Control Account</w:t>
+        <w:tab/>
+      </w:r>
+      <w:r>
+        <w:rPr>
+          <w:sz w:val="20"/>
+          <w:szCs w:val="20"/>
+          <w:rtl w:val="0"/>
+        </w:rPr>
+        <w:tab/>
+        <w:tab/>
+        <w:tab/>
+        <w:t xml:space="preserve">- Anas</w:t>
+        <w:tab/>
+        <w:tab/>
+      </w:r>
+      <w:r>
+        <w:rPr>
+          <w:color w:val="cc0000"/>
+          <w:sz w:val="20"/>
+          <w:szCs w:val="20"/>
+          <w:rtl w:val="0"/>
+        </w:rPr>
+        <w:t xml:space="preserve">TO BE ASSIGNED</w:t>
+      </w:r>
+      <w:r>
+        <w:rPr>
+          <w:rtl w:val="0"/>
+        </w:rPr>
+      </w:r>
+    </w:p>
+    <w:p>
+      <w:pPr>
+        <w:numPr>
+          <w:ilvl w:val="0"/>
+          <w:numId w:val="4"/>
+        </w:numPr>
+        <w:ind w:left="720" w:hanging="360"/>
+        <w:rPr>
+          <w:sz w:val="20"/>
+          <w:szCs w:val="20"/>
+          <w:u w:val="none"/>
+        </w:rPr>
+      </w:pPr>
+      <w:r>
+        <w:rPr>
+          <w:sz w:val="20"/>
+          <w:szCs w:val="20"/>
+          <w:rtl w:val="0"/>
+        </w:rPr>
+        <w:t xml:space="preserve">Account</w:t>
+        <w:tab/>
+      </w:r>
+      <w:r>
+        <w:rPr>
+          <w:sz w:val="20"/>
+          <w:szCs w:val="20"/>
+          <w:rtl w:val="0"/>
+        </w:rPr>
+        <w:tab/>
+        <w:tab/>
+        <w:tab/>
+        <w:t xml:space="preserve">- Franco</w:t>
+        <w:tab/>
+      </w:r>
+      <w:r>
+        <w:rPr>
+          <w:color w:val="cc0000"/>
+          <w:sz w:val="20"/>
+          <w:szCs w:val="20"/>
+          <w:rtl w:val="0"/>
+        </w:rPr>
+        <w:t xml:space="preserve">TO BE ASSIGNED</w:t>
+      </w:r>
+      <w:r>
+        <w:rPr>
+          <w:rtl w:val="0"/>
+        </w:rPr>
+      </w:r>
+    </w:p>
+    <w:p>
+      <w:pPr>
+        <w:numPr>
+          <w:ilvl w:val="0"/>
+          <w:numId w:val="4"/>
+        </w:numPr>
+        <w:ind w:left="720" w:hanging="360"/>
+        <w:rPr>
+          <w:sz w:val="20"/>
+          <w:szCs w:val="20"/>
+          <w:u w:val="none"/>
+        </w:rPr>
+      </w:pPr>
+      <w:r>
+        <w:rPr>
+          <w:sz w:val="20"/>
+          <w:szCs w:val="20"/>
+          <w:rtl w:val="0"/>
+        </w:rPr>
+        <w:t xml:space="preserve">Database Class </w:t>
+        <w:tab/>
+        <w:tab/>
+        <w:tab/>
+        <w:t xml:space="preserve">- Pruthvi</w:t>
+        <w:tab/>
+      </w:r>
+      <w:r>
+        <w:rPr>
+          <w:color w:val="cc0000"/>
+          <w:sz w:val="20"/>
+          <w:szCs w:val="20"/>
+          <w:rtl w:val="0"/>
+        </w:rPr>
+        <w:t xml:space="preserve">TO BE ASSIGNED</w:t>
+      </w:r>
+      <w:r>
+        <w:rPr>
+          <w:rtl w:val="0"/>
+        </w:rPr>
+      </w:r>
+    </w:p>
+    <w:p>
+      <w:pPr>
+        <w:numPr>
+          <w:ilvl w:val="0"/>
+          <w:numId w:val="4"/>
+        </w:numPr>
+        <w:ind w:left="720" w:hanging="360"/>
+        <w:rPr>
+          <w:sz w:val="20"/>
+          <w:szCs w:val="20"/>
+          <w:u w:val="none"/>
+        </w:rPr>
+      </w:pPr>
+      <w:r>
+        <w:rPr>
+          <w:sz w:val="20"/>
+          <w:szCs w:val="20"/>
+          <w:rtl w:val="0"/>
+        </w:rPr>
+        <w:t xml:space="preserve">Terms &amp; Conditions </w:t>
+        <w:tab/>
+        <w:tab/>
+        <w:tab/>
+        <w:t xml:space="preserve">- Felipe</w:t>
+        <w:tab/>
+        <w:tab/>
+      </w:r>
+      <w:r>
+        <w:rPr>
+          <w:color w:val="cc0000"/>
+          <w:sz w:val="20"/>
+          <w:szCs w:val="20"/>
+          <w:rtl w:val="0"/>
+        </w:rPr>
+        <w:t xml:space="preserve">TO BE ASSIGNED</w:t>
+      </w:r>
+    </w:p>
+    <w:p>
+      <w:pPr>
+        <w:rPr>
+          <w:color w:val="cc0000"/>
+          <w:sz w:val="20"/>
+          <w:szCs w:val="20"/>
+        </w:rPr>
+      </w:pPr>
+      <w:r>
+        <w:rPr>
+          <w:rtl w:val="0"/>
+        </w:rPr>
+      </w:r>
+    </w:p>
+    <w:p>
+      <w:pPr>
+        <w:rPr/>
+      </w:pPr>
+      <w:r>
         <w:rPr>
           <w:rtl w:val="0"/>
         </w:rPr>
@@ -4281,6 +5061,116 @@
     </w:lvl>
   </w:abstractNum>
   <w:abstractNum w:abstractNumId="10">
+    <w:lvl w:ilvl="0">
+      <w:start w:val="1"/>
+      <w:numFmt w:val="decimal"/>
+      <w:lvlText w:val="%1."/>
+      <w:lvlJc w:val="left"/>
+      <w:pPr>
+        <w:ind w:left="720" w:hanging="360"/>
+      </w:pPr>
+      <w:rPr>
+        <w:u w:val="none"/>
+      </w:rPr>
+    </w:lvl>
+    <w:lvl w:ilvl="1">
+      <w:start w:val="1"/>
+      <w:numFmt w:val="lowerLetter"/>
+      <w:lvlText w:val="%2."/>
+      <w:lvlJc w:val="left"/>
+      <w:pPr>
+        <w:ind w:left="1440" w:hanging="360"/>
+      </w:pPr>
+      <w:rPr>
+        <w:u w:val="none"/>
+      </w:rPr>
+    </w:lvl>
+    <w:lvl w:ilvl="2">
+      <w:start w:val="1"/>
+      <w:numFmt w:val="lowerRoman"/>
+      <w:lvlText w:val="%3."/>
+      <w:lvlJc w:val="right"/>
+      <w:pPr>
+        <w:ind w:left="2160" w:hanging="360"/>
+      </w:pPr>
+      <w:rPr>
+        <w:u w:val="none"/>
+      </w:rPr>
+    </w:lvl>
+    <w:lvl w:ilvl="3">
+      <w:start w:val="1"/>
+      <w:numFmt w:val="decimal"/>
+      <w:lvlText w:val="%4."/>
+      <w:lvlJc w:val="left"/>
+      <w:pPr>
+        <w:ind w:left="2880" w:hanging="360"/>
+      </w:pPr>
+      <w:rPr>
+        <w:u w:val="none"/>
+      </w:rPr>
+    </w:lvl>
+    <w:lvl w:ilvl="4">
+      <w:start w:val="1"/>
+      <w:numFmt w:val="lowerLetter"/>
+      <w:lvlText w:val="%5."/>
+      <w:lvlJc w:val="left"/>
+      <w:pPr>
+        <w:ind w:left="3600" w:hanging="360"/>
+      </w:pPr>
+      <w:rPr>
+        <w:u w:val="none"/>
+      </w:rPr>
+    </w:lvl>
+    <w:lvl w:ilvl="5">
+      <w:start w:val="1"/>
+      <w:numFmt w:val="lowerRoman"/>
+      <w:lvlText w:val="%6."/>
+      <w:lvlJc w:val="right"/>
+      <w:pPr>
+        <w:ind w:left="4320" w:hanging="360"/>
+      </w:pPr>
+      <w:rPr>
+        <w:u w:val="none"/>
+      </w:rPr>
+    </w:lvl>
+    <w:lvl w:ilvl="6">
+      <w:start w:val="1"/>
+      <w:numFmt w:val="decimal"/>
+      <w:lvlText w:val="%7."/>
+      <w:lvlJc w:val="left"/>
+      <w:pPr>
+        <w:ind w:left="5040" w:hanging="360"/>
+      </w:pPr>
+      <w:rPr>
+        <w:u w:val="none"/>
+      </w:rPr>
+    </w:lvl>
+    <w:lvl w:ilvl="7">
+      <w:start w:val="1"/>
+      <w:numFmt w:val="lowerLetter"/>
+      <w:lvlText w:val="%8."/>
+      <w:lvlJc w:val="left"/>
+      <w:pPr>
+        <w:ind w:left="5760" w:hanging="360"/>
+      </w:pPr>
+      <w:rPr>
+        <w:u w:val="none"/>
+      </w:rPr>
+    </w:lvl>
+    <w:lvl w:ilvl="8">
+      <w:start w:val="1"/>
+      <w:numFmt w:val="lowerRoman"/>
+      <w:lvlText w:val="%9."/>
+      <w:lvlJc w:val="right"/>
+      <w:pPr>
+        <w:ind w:left="6480" w:hanging="360"/>
+      </w:pPr>
+      <w:rPr>
+        <w:u w:val="none"/>
+      </w:rPr>
+    </w:lvl>
+  </w:abstractNum>
+  <w:abstractNum w:abstractNumId="11">
     <w:lvl w:ilvl="0">
       <w:start w:val="1"/>
       <w:numFmt w:val="decimal"/>
@@ -4419,6 +5309,9 @@
   </w:num>
   <w:num w:numId="10">
     <w:abstractNumId w:val="10"/>
+  </w:num>
+  <w:num w:numId="11">
+    <w:abstractNumId w:val="11"/>
   </w:num>
 </w:numbering>
 </file>
